--- a/pc301/pc301Lab/lab3/PC lab 3.docx
+++ b/pc301/pc301Lab/lab3/PC lab 3.docx
@@ -4130,7 +4130,7 @@
     </w:p>
     <w:tbl>
       <w:tblPr>
-        <w:tblW w:w="9360" w:type="dxa"/>
+        <w:tblW w:w="8958" w:type="dxa"/>
         <w:jc w:val="left"/>
         <w:tblInd w:w="0" w:type="dxa"/>
         <w:tblLayout w:type="fixed"/>
@@ -4142,17 +4142,18 @@
         </w:tblCellMar>
       </w:tblPr>
       <w:tblGrid>
-        <w:gridCol w:w="1872"/>
-        <w:gridCol w:w="1872"/>
-        <w:gridCol w:w="1872"/>
-        <w:gridCol w:w="1872"/>
-        <w:gridCol w:w="1872"/>
+        <w:gridCol w:w="1540"/>
+        <w:gridCol w:w="1027"/>
+        <w:gridCol w:w="1629"/>
+        <w:gridCol w:w="1587"/>
+        <w:gridCol w:w="1588"/>
+        <w:gridCol w:w="1587"/>
       </w:tblGrid>
       <w:tr>
         <w:trPr/>
         <w:tc>
           <w:tcPr>
-            <w:tcW w:w="1872" w:type="dxa"/>
+            <w:tcW w:w="1540" w:type="dxa"/>
             <w:tcBorders>
               <w:top w:val="single" w:sz="2" w:space="0" w:color="000000"/>
               <w:left w:val="single" w:sz="2" w:space="0" w:color="000000"/>
@@ -4175,7 +4176,7 @@
         </w:tc>
         <w:tc>
           <w:tcPr>
-            <w:tcW w:w="1872" w:type="dxa"/>
+            <w:tcW w:w="1027" w:type="dxa"/>
             <w:tcBorders>
               <w:top w:val="single" w:sz="2" w:space="0" w:color="000000"/>
               <w:left w:val="single" w:sz="2" w:space="0" w:color="000000"/>
@@ -4198,7 +4199,7 @@
         </w:tc>
         <w:tc>
           <w:tcPr>
-            <w:tcW w:w="1872" w:type="dxa"/>
+            <w:tcW w:w="1629" w:type="dxa"/>
             <w:tcBorders>
               <w:top w:val="single" w:sz="2" w:space="0" w:color="000000"/>
               <w:left w:val="single" w:sz="2" w:space="0" w:color="000000"/>
@@ -4223,7 +4224,7 @@
         </w:tc>
         <w:tc>
           <w:tcPr>
-            <w:tcW w:w="1872" w:type="dxa"/>
+            <w:tcW w:w="1587" w:type="dxa"/>
             <w:tcBorders>
               <w:top w:val="single" w:sz="2" w:space="0" w:color="000000"/>
               <w:left w:val="single" w:sz="2" w:space="0" w:color="000000"/>
@@ -4246,7 +4247,30 @@
         </w:tc>
         <w:tc>
           <w:tcPr>
-            <w:tcW w:w="1872" w:type="dxa"/>
+            <w:tcW w:w="1588" w:type="dxa"/>
+            <w:tcBorders>
+              <w:top w:val="single" w:sz="2" w:space="0" w:color="000000"/>
+              <w:left w:val="single" w:sz="2" w:space="0" w:color="000000"/>
+              <w:bottom w:val="single" w:sz="2" w:space="0" w:color="000000"/>
+            </w:tcBorders>
+            <w:shd w:fill="auto" w:val="clear"/>
+          </w:tcPr>
+          <w:p>
+            <w:pPr>
+              <w:pStyle w:val="TableContents"/>
+              <w:widowControl w:val="false"/>
+              <w:spacing w:before="0" w:after="200"/>
+              <w:rPr/>
+            </w:pPr>
+            <w:r>
+              <w:rPr/>
+              <w:t>Total execution for number of iterations 100K</w:t>
+            </w:r>
+          </w:p>
+        </w:tc>
+        <w:tc>
+          <w:tcPr>
+            <w:tcW w:w="1587" w:type="dxa"/>
             <w:tcBorders>
               <w:top w:val="single" w:sz="2" w:space="0" w:color="000000"/>
               <w:left w:val="single" w:sz="2" w:space="0" w:color="000000"/>
@@ -4264,7 +4288,15 @@
             </w:pPr>
             <w:r>
               <w:rPr/>
-              <w:t>Total execution for number of iterations 100K</w:t>
+              <w:t>Total execution for number of iterations 100</w:t>
+            </w:r>
+            <w:r>
+              <w:rPr/>
+              <w:t>0</w:t>
+            </w:r>
+            <w:r>
+              <w:rPr/>
+              <w:t>K</w:t>
             </w:r>
           </w:p>
         </w:tc>
@@ -4273,7 +4305,7 @@
         <w:trPr/>
         <w:tc>
           <w:tcPr>
-            <w:tcW w:w="1872" w:type="dxa"/>
+            <w:tcW w:w="1540" w:type="dxa"/>
             <w:tcBorders>
               <w:top w:val="single" w:sz="2" w:space="0" w:color="000000"/>
               <w:left w:val="single" w:sz="2" w:space="0" w:color="000000"/>
@@ -4296,7 +4328,7 @@
         </w:tc>
         <w:tc>
           <w:tcPr>
-            <w:tcW w:w="1872" w:type="dxa"/>
+            <w:tcW w:w="1027" w:type="dxa"/>
             <w:tcBorders>
               <w:top w:val="single" w:sz="2" w:space="0" w:color="000000"/>
               <w:left w:val="single" w:sz="2" w:space="0" w:color="000000"/>
@@ -4314,17 +4346,13 @@
             </w:pPr>
             <w:r>
               <w:rPr/>
-              <w:t xml:space="preserve"> </w:t>
-            </w:r>
-            <w:r>
-              <w:rPr/>
-              <w:t>0.000044</w:t>
+              <w:t>0.000045</w:t>
             </w:r>
           </w:p>
         </w:tc>
         <w:tc>
           <w:tcPr>
-            <w:tcW w:w="1872" w:type="dxa"/>
+            <w:tcW w:w="1629" w:type="dxa"/>
             <w:tcBorders>
               <w:top w:val="single" w:sz="2" w:space="0" w:color="000000"/>
               <w:left w:val="single" w:sz="2" w:space="0" w:color="000000"/>
@@ -4342,13 +4370,17 @@
             </w:pPr>
             <w:r>
               <w:rPr/>
-              <w:t>0.000080</w:t>
+              <w:t xml:space="preserve"> </w:t>
+            </w:r>
+            <w:r>
+              <w:rPr/>
+              <w:t>0.000017</w:t>
             </w:r>
           </w:p>
         </w:tc>
         <w:tc>
           <w:tcPr>
-            <w:tcW w:w="1872" w:type="dxa"/>
+            <w:tcW w:w="1587" w:type="dxa"/>
             <w:tcBorders>
               <w:top w:val="single" w:sz="2" w:space="0" w:color="000000"/>
               <w:left w:val="single" w:sz="2" w:space="0" w:color="000000"/>
@@ -4370,13 +4402,37 @@
             </w:r>
             <w:r>
               <w:rPr/>
-              <w:t>0.000126</w:t>
+              <w:t>0.000087</w:t>
             </w:r>
           </w:p>
         </w:tc>
         <w:tc>
           <w:tcPr>
-            <w:tcW w:w="1872" w:type="dxa"/>
+            <w:tcW w:w="1588" w:type="dxa"/>
+            <w:tcBorders>
+              <w:top w:val="single" w:sz="2" w:space="0" w:color="000000"/>
+              <w:left w:val="single" w:sz="2" w:space="0" w:color="000000"/>
+              <w:bottom w:val="single" w:sz="2" w:space="0" w:color="000000"/>
+            </w:tcBorders>
+            <w:shd w:fill="auto" w:val="clear"/>
+          </w:tcPr>
+          <w:p>
+            <w:pPr>
+              <w:pStyle w:val="TableContents"/>
+              <w:widowControl w:val="false"/>
+              <w:suppressLineNumbers/>
+              <w:spacing w:before="0" w:after="200"/>
+              <w:rPr/>
+            </w:pPr>
+            <w:r>
+              <w:rPr/>
+              <w:t>0.000175</w:t>
+            </w:r>
+          </w:p>
+        </w:tc>
+        <w:tc>
+          <w:tcPr>
+            <w:tcW w:w="1587" w:type="dxa"/>
             <w:tcBorders>
               <w:top w:val="single" w:sz="2" w:space="0" w:color="000000"/>
               <w:left w:val="single" w:sz="2" w:space="0" w:color="000000"/>
@@ -4395,7 +4451,7 @@
             </w:pPr>
             <w:r>
               <w:rPr/>
-              <w:t>0.000182</w:t>
+              <w:t>0.002312</w:t>
             </w:r>
           </w:p>
         </w:tc>
@@ -4404,7 +4460,7 @@
         <w:trPr/>
         <w:tc>
           <w:tcPr>
-            <w:tcW w:w="1872" w:type="dxa"/>
+            <w:tcW w:w="1540" w:type="dxa"/>
             <w:tcBorders>
               <w:top w:val="single" w:sz="2" w:space="0" w:color="000000"/>
               <w:left w:val="single" w:sz="2" w:space="0" w:color="000000"/>
@@ -4427,7 +4483,7 @@
         </w:tc>
         <w:tc>
           <w:tcPr>
-            <w:tcW w:w="1872" w:type="dxa"/>
+            <w:tcW w:w="1027" w:type="dxa"/>
             <w:tcBorders>
               <w:top w:val="single" w:sz="2" w:space="0" w:color="000000"/>
               <w:left w:val="single" w:sz="2" w:space="0" w:color="000000"/>
@@ -4445,13 +4501,17 @@
             </w:pPr>
             <w:r>
               <w:rPr/>
-              <w:t>0.001743</w:t>
+              <w:t xml:space="preserve"> </w:t>
+            </w:r>
+            <w:r>
+              <w:rPr/>
+              <w:t>0.009789</w:t>
             </w:r>
           </w:p>
         </w:tc>
         <w:tc>
           <w:tcPr>
-            <w:tcW w:w="1872" w:type="dxa"/>
+            <w:tcW w:w="1629" w:type="dxa"/>
             <w:tcBorders>
               <w:top w:val="single" w:sz="2" w:space="0" w:color="000000"/>
               <w:left w:val="single" w:sz="2" w:space="0" w:color="000000"/>
@@ -4469,12 +4529,13 @@
             </w:pPr>
             <w:r>
               <w:rPr/>
+              <w:t>0.000006</w:t>
             </w:r>
           </w:p>
         </w:tc>
         <w:tc>
           <w:tcPr>
-            <w:tcW w:w="1872" w:type="dxa"/>
+            <w:tcW w:w="1587" w:type="dxa"/>
             <w:tcBorders>
               <w:top w:val="single" w:sz="2" w:space="0" w:color="000000"/>
               <w:left w:val="single" w:sz="2" w:space="0" w:color="000000"/>
@@ -4492,12 +4553,41 @@
             </w:pPr>
             <w:r>
               <w:rPr/>
+              <w:t>0.000016</w:t>
             </w:r>
           </w:p>
         </w:tc>
         <w:tc>
           <w:tcPr>
-            <w:tcW w:w="1872" w:type="dxa"/>
+            <w:tcW w:w="1588" w:type="dxa"/>
+            <w:tcBorders>
+              <w:top w:val="single" w:sz="2" w:space="0" w:color="000000"/>
+              <w:left w:val="single" w:sz="2" w:space="0" w:color="000000"/>
+              <w:bottom w:val="single" w:sz="2" w:space="0" w:color="000000"/>
+            </w:tcBorders>
+            <w:shd w:fill="auto" w:val="clear"/>
+          </w:tcPr>
+          <w:p>
+            <w:pPr>
+              <w:pStyle w:val="TableContents"/>
+              <w:widowControl w:val="false"/>
+              <w:suppressLineNumbers/>
+              <w:spacing w:before="0" w:after="200"/>
+              <w:rPr/>
+            </w:pPr>
+            <w:r>
+              <w:rPr/>
+              <w:t xml:space="preserve"> </w:t>
+            </w:r>
+            <w:r>
+              <w:rPr/>
+              <w:t>0.000372</w:t>
+            </w:r>
+          </w:p>
+        </w:tc>
+        <w:tc>
+          <w:tcPr>
+            <w:tcW w:w="1587" w:type="dxa"/>
             <w:tcBorders>
               <w:top w:val="single" w:sz="2" w:space="0" w:color="000000"/>
               <w:left w:val="single" w:sz="2" w:space="0" w:color="000000"/>
@@ -4516,6 +4606,7 @@
             </w:pPr>
             <w:r>
               <w:rPr/>
+              <w:t>0.000839</w:t>
             </w:r>
           </w:p>
         </w:tc>
@@ -4524,7 +4615,7 @@
         <w:trPr/>
         <w:tc>
           <w:tcPr>
-            <w:tcW w:w="1872" w:type="dxa"/>
+            <w:tcW w:w="1540" w:type="dxa"/>
             <w:tcBorders>
               <w:top w:val="single" w:sz="2" w:space="0" w:color="000000"/>
               <w:left w:val="single" w:sz="2" w:space="0" w:color="000000"/>
@@ -4541,17 +4632,24 @@
             </w:pPr>
             <w:r>
               <w:rPr/>
-              <w:t>Static, c</w:t>
+              <w:t xml:space="preserve">Static, </w:t>
             </w:r>
             <w:r>
-              <w:rPr/>
-              <w:t>hunksize</w:t>
+              <w:rPr>
+                <w:rFonts w:eastAsia="Calibri" w:cs="" w:cstheme="minorBidi" w:eastAsiaTheme="minorHAnsi"/>
+                <w:color w:val="auto"/>
+                <w:kern w:val="0"/>
+                <w:sz w:val="22"/>
+                <w:szCs w:val="22"/>
+                <w:lang w:val="en-US" w:eastAsia="en-US" w:bidi="ar-SA"/>
+              </w:rPr>
+              <w:t>10</w:t>
             </w:r>
           </w:p>
         </w:tc>
         <w:tc>
           <w:tcPr>
-            <w:tcW w:w="1872" w:type="dxa"/>
+            <w:tcW w:w="1027" w:type="dxa"/>
             <w:tcBorders>
               <w:top w:val="single" w:sz="2" w:space="0" w:color="000000"/>
               <w:left w:val="single" w:sz="2" w:space="0" w:color="000000"/>
@@ -4569,12 +4667,13 @@
             </w:pPr>
             <w:r>
               <w:rPr/>
+              <w:t>0.005215</w:t>
             </w:r>
           </w:p>
         </w:tc>
         <w:tc>
           <w:tcPr>
-            <w:tcW w:w="1872" w:type="dxa"/>
+            <w:tcW w:w="1629" w:type="dxa"/>
             <w:tcBorders>
               <w:top w:val="single" w:sz="2" w:space="0" w:color="000000"/>
               <w:left w:val="single" w:sz="2" w:space="0" w:color="000000"/>
@@ -4592,12 +4691,13 @@
             </w:pPr>
             <w:r>
               <w:rPr/>
+              <w:t>0.000969</w:t>
             </w:r>
           </w:p>
         </w:tc>
         <w:tc>
           <w:tcPr>
-            <w:tcW w:w="1872" w:type="dxa"/>
+            <w:tcW w:w="1587" w:type="dxa"/>
             <w:tcBorders>
               <w:top w:val="single" w:sz="2" w:space="0" w:color="000000"/>
               <w:left w:val="single" w:sz="2" w:space="0" w:color="000000"/>
@@ -4615,12 +4715,37 @@
             </w:pPr>
             <w:r>
               <w:rPr/>
+              <w:t>0.000018</w:t>
             </w:r>
           </w:p>
         </w:tc>
         <w:tc>
           <w:tcPr>
-            <w:tcW w:w="1872" w:type="dxa"/>
+            <w:tcW w:w="1588" w:type="dxa"/>
+            <w:tcBorders>
+              <w:top w:val="single" w:sz="2" w:space="0" w:color="000000"/>
+              <w:left w:val="single" w:sz="2" w:space="0" w:color="000000"/>
+              <w:bottom w:val="single" w:sz="2" w:space="0" w:color="000000"/>
+            </w:tcBorders>
+            <w:shd w:fill="auto" w:val="clear"/>
+          </w:tcPr>
+          <w:p>
+            <w:pPr>
+              <w:pStyle w:val="TableContents"/>
+              <w:widowControl w:val="false"/>
+              <w:suppressLineNumbers/>
+              <w:spacing w:before="0" w:after="200"/>
+              <w:rPr/>
+            </w:pPr>
+            <w:r>
+              <w:rPr/>
+              <w:t>0.000033</w:t>
+            </w:r>
+          </w:p>
+        </w:tc>
+        <w:tc>
+          <w:tcPr>
+            <w:tcW w:w="1587" w:type="dxa"/>
             <w:tcBorders>
               <w:top w:val="single" w:sz="2" w:space="0" w:color="000000"/>
               <w:left w:val="single" w:sz="2" w:space="0" w:color="000000"/>
@@ -4639,6 +4764,7 @@
             </w:pPr>
             <w:r>
               <w:rPr/>
+              <w:t>0.003233</w:t>
             </w:r>
           </w:p>
         </w:tc>
@@ -4647,7 +4773,7 @@
         <w:trPr/>
         <w:tc>
           <w:tcPr>
-            <w:tcW w:w="1872" w:type="dxa"/>
+            <w:tcW w:w="1540" w:type="dxa"/>
             <w:tcBorders>
               <w:top w:val="single" w:sz="2" w:space="0" w:color="000000"/>
               <w:left w:val="single" w:sz="2" w:space="0" w:color="000000"/>
@@ -4674,7 +4800,7 @@
         </w:tc>
         <w:tc>
           <w:tcPr>
-            <w:tcW w:w="1872" w:type="dxa"/>
+            <w:tcW w:w="1027" w:type="dxa"/>
             <w:tcBorders>
               <w:top w:val="single" w:sz="2" w:space="0" w:color="000000"/>
               <w:left w:val="single" w:sz="2" w:space="0" w:color="000000"/>
@@ -4692,12 +4818,13 @@
             </w:pPr>
             <w:r>
               <w:rPr/>
+              <w:t>0.009690</w:t>
             </w:r>
           </w:p>
         </w:tc>
         <w:tc>
           <w:tcPr>
-            <w:tcW w:w="1872" w:type="dxa"/>
+            <w:tcW w:w="1629" w:type="dxa"/>
             <w:tcBorders>
               <w:top w:val="single" w:sz="2" w:space="0" w:color="000000"/>
               <w:left w:val="single" w:sz="2" w:space="0" w:color="000000"/>
@@ -4715,12 +4842,17 @@
             </w:pPr>
             <w:r>
               <w:rPr/>
+              <w:t>0.000022</w:t>
+            </w:r>
+            <w:r>
+              <w:rPr/>
+              <w:t xml:space="preserve"> </w:t>
             </w:r>
           </w:p>
         </w:tc>
         <w:tc>
           <w:tcPr>
-            <w:tcW w:w="1872" w:type="dxa"/>
+            <w:tcW w:w="1587" w:type="dxa"/>
             <w:tcBorders>
               <w:top w:val="single" w:sz="2" w:space="0" w:color="000000"/>
               <w:left w:val="single" w:sz="2" w:space="0" w:color="000000"/>
@@ -4738,12 +4870,53 @@
             </w:pPr>
             <w:r>
               <w:rPr/>
+              <w:t>0.000260</w:t>
+            </w:r>
+            <w:r>
+              <w:rPr/>
+              <w:t xml:space="preserve"> </w:t>
             </w:r>
           </w:p>
         </w:tc>
         <w:tc>
           <w:tcPr>
-            <w:tcW w:w="1872" w:type="dxa"/>
+            <w:tcW w:w="1588" w:type="dxa"/>
+            <w:tcBorders>
+              <w:top w:val="single" w:sz="2" w:space="0" w:color="000000"/>
+              <w:left w:val="single" w:sz="2" w:space="0" w:color="000000"/>
+              <w:bottom w:val="single" w:sz="2" w:space="0" w:color="000000"/>
+            </w:tcBorders>
+            <w:shd w:fill="auto" w:val="clear"/>
+          </w:tcPr>
+          <w:p>
+            <w:pPr>
+              <w:pStyle w:val="TableContents"/>
+              <w:widowControl w:val="false"/>
+              <w:suppressLineNumbers/>
+              <w:spacing w:before="0" w:after="200"/>
+              <w:rPr/>
+            </w:pPr>
+            <w:r>
+              <w:rPr/>
+              <w:t>0.000200</w:t>
+            </w:r>
+          </w:p>
+          <w:p>
+            <w:pPr>
+              <w:pStyle w:val="TableContents"/>
+              <w:widowControl w:val="false"/>
+              <w:suppressLineNumbers/>
+              <w:spacing w:before="0" w:after="200"/>
+              <w:rPr/>
+            </w:pPr>
+            <w:r>
+              <w:rPr/>
+            </w:r>
+          </w:p>
+        </w:tc>
+        <w:tc>
+          <w:tcPr>
+            <w:tcW w:w="1587" w:type="dxa"/>
             <w:tcBorders>
               <w:top w:val="single" w:sz="2" w:space="0" w:color="000000"/>
               <w:left w:val="single" w:sz="2" w:space="0" w:color="000000"/>
@@ -4762,6 +4935,7 @@
             </w:pPr>
             <w:r>
               <w:rPr/>
+              <w:t>0.002036</w:t>
             </w:r>
           </w:p>
         </w:tc>
@@ -4770,7 +4944,7 @@
         <w:trPr/>
         <w:tc>
           <w:tcPr>
-            <w:tcW w:w="1872" w:type="dxa"/>
+            <w:tcW w:w="1540" w:type="dxa"/>
             <w:tcBorders>
               <w:top w:val="single" w:sz="2" w:space="0" w:color="000000"/>
               <w:left w:val="single" w:sz="2" w:space="0" w:color="000000"/>
@@ -4793,7 +4967,7 @@
         </w:tc>
         <w:tc>
           <w:tcPr>
-            <w:tcW w:w="1872" w:type="dxa"/>
+            <w:tcW w:w="1027" w:type="dxa"/>
             <w:tcBorders>
               <w:top w:val="single" w:sz="2" w:space="0" w:color="000000"/>
               <w:left w:val="single" w:sz="2" w:space="0" w:color="000000"/>
@@ -4811,12 +4985,13 @@
             </w:pPr>
             <w:r>
               <w:rPr/>
+              <w:t>0.002575</w:t>
             </w:r>
           </w:p>
         </w:tc>
         <w:tc>
           <w:tcPr>
-            <w:tcW w:w="1872" w:type="dxa"/>
+            <w:tcW w:w="1629" w:type="dxa"/>
             <w:tcBorders>
               <w:top w:val="single" w:sz="2" w:space="0" w:color="000000"/>
               <w:left w:val="single" w:sz="2" w:space="0" w:color="000000"/>
@@ -4834,12 +5009,13 @@
             </w:pPr>
             <w:r>
               <w:rPr/>
+              <w:t>0.000011</w:t>
             </w:r>
           </w:p>
         </w:tc>
         <w:tc>
           <w:tcPr>
-            <w:tcW w:w="1872" w:type="dxa"/>
+            <w:tcW w:w="1587" w:type="dxa"/>
             <w:tcBorders>
               <w:top w:val="single" w:sz="2" w:space="0" w:color="000000"/>
               <w:left w:val="single" w:sz="2" w:space="0" w:color="000000"/>
@@ -4857,12 +5033,37 @@
             </w:pPr>
             <w:r>
               <w:rPr/>
+              <w:t>0.000024</w:t>
             </w:r>
           </w:p>
         </w:tc>
         <w:tc>
           <w:tcPr>
-            <w:tcW w:w="1872" w:type="dxa"/>
+            <w:tcW w:w="1588" w:type="dxa"/>
+            <w:tcBorders>
+              <w:top w:val="single" w:sz="2" w:space="0" w:color="000000"/>
+              <w:left w:val="single" w:sz="2" w:space="0" w:color="000000"/>
+              <w:bottom w:val="single" w:sz="2" w:space="0" w:color="000000"/>
+            </w:tcBorders>
+            <w:shd w:fill="auto" w:val="clear"/>
+          </w:tcPr>
+          <w:p>
+            <w:pPr>
+              <w:pStyle w:val="TableContents"/>
+              <w:widowControl w:val="false"/>
+              <w:suppressLineNumbers/>
+              <w:spacing w:before="0" w:after="200"/>
+              <w:rPr/>
+            </w:pPr>
+            <w:r>
+              <w:rPr/>
+              <w:t>0.000039</w:t>
+            </w:r>
+          </w:p>
+        </w:tc>
+        <w:tc>
+          <w:tcPr>
+            <w:tcW w:w="1587" w:type="dxa"/>
             <w:tcBorders>
               <w:top w:val="single" w:sz="2" w:space="0" w:color="000000"/>
               <w:left w:val="single" w:sz="2" w:space="0" w:color="000000"/>
@@ -4881,15 +5082,18 @@
             </w:pPr>
             <w:r>
               <w:rPr/>
+              <w:t>0.000442</w:t>
             </w:r>
           </w:p>
         </w:tc>
       </w:tr>
       <w:tr>
-        <w:trPr/>
+        <w:trPr>
+          <w:trHeight w:val="680" w:hRule="atLeast"/>
+        </w:trPr>
         <w:tc>
           <w:tcPr>
-            <w:tcW w:w="1872" w:type="dxa"/>
+            <w:tcW w:w="1540" w:type="dxa"/>
             <w:tcBorders>
               <w:top w:val="single" w:sz="2" w:space="0" w:color="000000"/>
               <w:left w:val="single" w:sz="2" w:space="0" w:color="000000"/>
@@ -4912,7 +5116,7 @@
         </w:tc>
         <w:tc>
           <w:tcPr>
-            <w:tcW w:w="1872" w:type="dxa"/>
+            <w:tcW w:w="1027" w:type="dxa"/>
             <w:tcBorders>
               <w:top w:val="single" w:sz="2" w:space="0" w:color="000000"/>
               <w:left w:val="single" w:sz="2" w:space="0" w:color="000000"/>
@@ -4930,12 +5134,13 @@
             </w:pPr>
             <w:r>
               <w:rPr/>
+              <w:t>0.005931</w:t>
             </w:r>
           </w:p>
         </w:tc>
         <w:tc>
           <w:tcPr>
-            <w:tcW w:w="1872" w:type="dxa"/>
+            <w:tcW w:w="1629" w:type="dxa"/>
             <w:tcBorders>
               <w:top w:val="single" w:sz="2" w:space="0" w:color="000000"/>
               <w:left w:val="single" w:sz="2" w:space="0" w:color="000000"/>
@@ -4953,12 +5158,13 @@
             </w:pPr>
             <w:r>
               <w:rPr/>
+              <w:t>0.000206</w:t>
             </w:r>
           </w:p>
         </w:tc>
         <w:tc>
           <w:tcPr>
-            <w:tcW w:w="1872" w:type="dxa"/>
+            <w:tcW w:w="1587" w:type="dxa"/>
             <w:tcBorders>
               <w:top w:val="single" w:sz="2" w:space="0" w:color="000000"/>
               <w:left w:val="single" w:sz="2" w:space="0" w:color="000000"/>
@@ -4976,12 +5182,45 @@
             </w:pPr>
             <w:r>
               <w:rPr/>
+              <w:t>0.001019</w:t>
+            </w:r>
+            <w:r>
+              <w:rPr/>
+              <w:t xml:space="preserve"> </w:t>
             </w:r>
           </w:p>
         </w:tc>
         <w:tc>
           <w:tcPr>
-            <w:tcW w:w="1872" w:type="dxa"/>
+            <w:tcW w:w="1588" w:type="dxa"/>
+            <w:tcBorders>
+              <w:top w:val="single" w:sz="2" w:space="0" w:color="000000"/>
+              <w:left w:val="single" w:sz="2" w:space="0" w:color="000000"/>
+              <w:bottom w:val="single" w:sz="2" w:space="0" w:color="000000"/>
+            </w:tcBorders>
+            <w:shd w:fill="auto" w:val="clear"/>
+          </w:tcPr>
+          <w:p>
+            <w:pPr>
+              <w:pStyle w:val="TableContents"/>
+              <w:widowControl w:val="false"/>
+              <w:suppressLineNumbers/>
+              <w:spacing w:before="0" w:after="200"/>
+              <w:rPr/>
+            </w:pPr>
+            <w:r>
+              <w:rPr/>
+              <w:t>0.006609</w:t>
+            </w:r>
+            <w:r>
+              <w:rPr/>
+              <w:t xml:space="preserve"> </w:t>
+            </w:r>
+          </w:p>
+        </w:tc>
+        <w:tc>
+          <w:tcPr>
+            <w:tcW w:w="1587" w:type="dxa"/>
             <w:tcBorders>
               <w:top w:val="single" w:sz="2" w:space="0" w:color="000000"/>
               <w:left w:val="single" w:sz="2" w:space="0" w:color="000000"/>
@@ -5000,6 +5239,7 @@
             </w:pPr>
             <w:r>
               <w:rPr/>
+              <w:t>0.020606</w:t>
             </w:r>
           </w:p>
         </w:tc>
